--- a/Τεχνικά Κείμενα/3ο Παραδοτέο/Επεξεργασία Ραντεβού(Ιατρός).docx
+++ b/Τεχνικά Κείμενα/3ο Παραδοτέο/Επεξεργασία Ραντεβού(Ιατρός).docx
@@ -452,7 +452,25 @@
         <w:t>7.α.2</w:t>
       </w:r>
       <w:r>
-        <w:t xml:space="preserve"> Το σύστημα ελέγχει αν το ραντεβού έχει ήδη πραγματοποιηθεί και δεν έχει πραγματοποιηθεί. Το ακυρώνει και αποστέλλει ένα ενημερωτικό </w:t>
+        <w:t xml:space="preserve"> Το σύστημα ελέγχει αν το ραντεβού έχει ήδη πραγματοποιηθεί και </w:t>
+      </w:r>
+      <w:r>
+        <w:rPr>
+          <w:color w:val="FF0000"/>
+        </w:rPr>
+        <w:t>αν</w:t>
+      </w:r>
+      <w:r>
+        <w:t xml:space="preserve"> </w:t>
+      </w:r>
+      <w:r>
+        <w:t>δεν έχει πραγματοποιηθεί</w:t>
+      </w:r>
+      <w:r>
+        <w:t xml:space="preserve"> τ</w:t>
+      </w:r>
+      <w:r>
+        <w:t xml:space="preserve">ο ακυρώνει και αποστέλλει ένα ενημερωτικό </w:t>
       </w:r>
       <w:r>
         <w:rPr>
@@ -479,7 +497,10 @@
         <w:t xml:space="preserve"> Συνέχεια από το βήμα </w:t>
       </w:r>
       <w:r>
-        <w:t>8</w:t>
+        <w:rPr>
+          <w:color w:val="FF0000"/>
+        </w:rPr>
+        <w:t>9</w:t>
       </w:r>
       <w:r>
         <w:t xml:space="preserve"> της βασικής ροής.</w:t>
@@ -614,7 +635,6 @@
       </w:r>
     </w:p>
     <w:p/>
-    <w:p/>
     <w:p>
       <w:pPr>
         <w:rPr>
@@ -708,6 +728,197 @@
         <w:t xml:space="preserve"> Συνέχεια στο βήμα 7 της βασικής ροής.</w:t>
       </w:r>
     </w:p>
+    <w:p/>
+    <w:p>
+      <w:pPr>
+        <w:rPr>
+          <w:b/>
+          <w:bCs/>
+        </w:rPr>
+      </w:pPr>
+    </w:p>
+    <w:p>
+      <w:pPr>
+        <w:rPr>
+          <w:b/>
+          <w:bCs/>
+          <w:i/>
+          <w:iCs/>
+          <w:u w:val="single"/>
+        </w:rPr>
+      </w:pPr>
+      <w:r>
+        <w:rPr>
+          <w:b/>
+          <w:bCs/>
+          <w:color w:val="FF0000"/>
+        </w:rPr>
+        <w:lastRenderedPageBreak/>
+        <w:t>4</w:t>
+      </w:r>
+      <w:r>
+        <w:rPr>
+          <w:b/>
+          <w:bCs/>
+          <w:color w:val="FF0000"/>
+          <w:vertAlign w:val="superscript"/>
+        </w:rPr>
+        <w:t>η</w:t>
+      </w:r>
+      <w:r>
+        <w:rPr>
+          <w:b/>
+          <w:bCs/>
+          <w:color w:val="FF0000"/>
+        </w:rPr>
+        <w:t xml:space="preserve"> Εναλλακτική Ροή: </w:t>
+      </w:r>
+      <w:r>
+        <w:rPr>
+          <w:b/>
+          <w:bCs/>
+          <w:i/>
+          <w:iCs/>
+          <w:color w:val="FF0000"/>
+          <w:u w:val="single"/>
+        </w:rPr>
+        <w:t>«</w:t>
+      </w:r>
+      <w:r>
+        <w:rPr>
+          <w:b/>
+          <w:bCs/>
+          <w:i/>
+          <w:iCs/>
+          <w:color w:val="FF0000"/>
+          <w:u w:val="single"/>
+        </w:rPr>
+        <w:t>Μη-εύρεση ραντεβού για ακύρωση</w:t>
+      </w:r>
+      <w:r>
+        <w:rPr>
+          <w:b/>
+          <w:bCs/>
+          <w:i/>
+          <w:iCs/>
+          <w:color w:val="FF0000"/>
+          <w:u w:val="single"/>
+        </w:rPr>
+        <w:t>»</w:t>
+      </w:r>
+    </w:p>
+    <w:p>
+      <w:r>
+        <w:rPr>
+          <w:b/>
+          <w:bCs/>
+        </w:rPr>
+        <w:t>7.</w:t>
+      </w:r>
+      <w:r>
+        <w:rPr>
+          <w:b/>
+          <w:bCs/>
+        </w:rPr>
+        <w:t>α.2.α.1</w:t>
+      </w:r>
+      <w:r>
+        <w:rPr>
+          <w:b/>
+          <w:bCs/>
+        </w:rPr>
+        <w:t xml:space="preserve"> </w:t>
+      </w:r>
+      <w:r>
+        <w:t>Ο ιατρός χρησιμοποιεί την επιλογή «Ακύρωση ραντεβού».</w:t>
+      </w:r>
+    </w:p>
+    <w:p>
+      <w:r>
+        <w:rPr>
+          <w:b/>
+          <w:bCs/>
+        </w:rPr>
+        <w:t>7.</w:t>
+      </w:r>
+      <w:r>
+        <w:rPr>
+          <w:b/>
+          <w:bCs/>
+        </w:rPr>
+        <w:t>α.2.α.</w:t>
+      </w:r>
+      <w:r>
+        <w:rPr>
+          <w:b/>
+          <w:bCs/>
+        </w:rPr>
+        <w:t xml:space="preserve">2 </w:t>
+      </w:r>
+      <w:r>
+        <w:t xml:space="preserve">Το σύστημα ελέγχει αν το ραντεβού έχει ήδη πραγματοποιηθεί και </w:t>
+      </w:r>
+      <w:r>
+        <w:rPr>
+          <w:color w:val="000000" w:themeColor="text1"/>
+        </w:rPr>
+        <w:t>αν</w:t>
+      </w:r>
+      <w:r>
+        <w:rPr>
+          <w:color w:val="FF0000"/>
+        </w:rPr>
+        <w:t xml:space="preserve"> </w:t>
+      </w:r>
+      <w:r>
+        <w:t xml:space="preserve">έχει πραγματοποιηθεί </w:t>
+      </w:r>
+      <w:r>
+        <w:t>εμφανίζει μήνυμα στον ιατρό για την ύπαρξη σφάλματος στην απαιτούμενη ενέργεια.</w:t>
+      </w:r>
+    </w:p>
+    <w:p>
+      <w:r>
+        <w:rPr>
+          <w:b/>
+          <w:bCs/>
+        </w:rPr>
+        <w:t>7.</w:t>
+      </w:r>
+      <w:r>
+        <w:rPr>
+          <w:b/>
+          <w:bCs/>
+        </w:rPr>
+        <w:t>α.2.α.</w:t>
+      </w:r>
+      <w:r>
+        <w:rPr>
+          <w:b/>
+          <w:bCs/>
+        </w:rPr>
+        <w:t xml:space="preserve">3 </w:t>
+      </w:r>
+      <w:r>
+        <w:t xml:space="preserve">Συνέχεια στο βήμα </w:t>
+      </w:r>
+      <w:r>
+        <w:t>4</w:t>
+      </w:r>
+      <w:r>
+        <w:t xml:space="preserve"> της βασικής ροής.</w:t>
+      </w:r>
+    </w:p>
+    <w:p/>
+    <w:p>
+      <w:pPr>
+        <w:rPr>
+          <w:b/>
+          <w:bCs/>
+        </w:rPr>
+      </w:pPr>
+    </w:p>
+    <w:p/>
     <w:p/>
     <w:sectPr>
       <w:pgSz w:w="11906" w:h="16838"/>
